--- a/OS-L07-2017-ScriptsPart2.docx
+++ b/OS-L07-2017-ScriptsPart2.docx
@@ -1,9 +1,10 @@
 
 <file path=word/document.xml><?xml version="1.0" encoding="utf-8"?>
-<w:document xmlns:wpc="http://schemas.microsoft.com/office/word/2010/wordprocessingCanvas" xmlns:mc="http://schemas.openxmlformats.org/markup-compatibility/2006" xmlns:o="urn:schemas-microsoft-com:office:office" xmlns:r="http://schemas.openxmlformats.org/officeDocument/2006/relationships" xmlns:m="http://schemas.openxmlformats.org/officeDocument/2006/math" xmlns:v="urn:schemas-microsoft-com:vml" xmlns:wp14="http://schemas.microsoft.com/office/word/2010/wordprocessingDrawing" xmlns:wp="http://schemas.openxmlformats.org/drawingml/2006/wordprocessingDrawing" xmlns:w10="urn:schemas-microsoft-com:office:word" xmlns:w="http://schemas.openxmlformats.org/wordprocessingml/2006/main" xmlns:w14="http://schemas.microsoft.com/office/word/2010/wordml" xmlns:w15="http://schemas.microsoft.com/office/word/2012/wordml" xmlns:wpg="http://schemas.microsoft.com/office/word/2010/wordprocessingGroup" xmlns:wpi="http://schemas.microsoft.com/office/word/2010/wordprocessingInk" xmlns:wne="http://schemas.microsoft.com/office/word/2006/wordml" xmlns:wps="http://schemas.microsoft.com/office/word/2010/wordprocessingShape" mc:Ignorable="w14 w15 wp14">
+<w:document xmlns:wpc="http://schemas.microsoft.com/office/word/2010/wordprocessingCanvas" xmlns:cx="http://schemas.microsoft.com/office/drawing/2014/chartex" xmlns:cx1="http://schemas.microsoft.com/office/drawing/2015/9/8/chartex" xmlns:cx2="http://schemas.microsoft.com/office/drawing/2015/10/21/chartex" xmlns:cx3="http://schemas.microsoft.com/office/drawing/2016/5/9/chartex" xmlns:cx4="http://schemas.microsoft.com/office/drawing/2016/5/10/chartex" xmlns:cx5="http://schemas.microsoft.com/office/drawing/2016/5/11/chartex" xmlns:cx6="http://schemas.microsoft.com/office/drawing/2016/5/12/chartex" xmlns:cx7="http://schemas.microsoft.com/office/drawing/2016/5/13/chartex" xmlns:cx8="http://schemas.microsoft.com/office/drawing/2016/5/14/chartex" xmlns:mc="http://schemas.openxmlformats.org/markup-compatibility/2006" xmlns:aink="http://schemas.microsoft.com/office/drawing/2016/ink" xmlns:am3d="http://schemas.microsoft.com/office/drawing/2017/model3d" xmlns:o="urn:schemas-microsoft-com:office:office" xmlns:r="http://schemas.openxmlformats.org/officeDocument/2006/relationships" xmlns:m="http://schemas.openxmlformats.org/officeDocument/2006/math" xmlns:v="urn:schemas-microsoft-com:vml" xmlns:wp14="http://schemas.microsoft.com/office/word/2010/wordprocessingDrawing" xmlns:wp="http://schemas.openxmlformats.org/drawingml/2006/wordprocessingDrawing" xmlns:w10="urn:schemas-microsoft-com:office:word" xmlns:w="http://schemas.openxmlformats.org/wordprocessingml/2006/main" xmlns:w14="http://schemas.microsoft.com/office/word/2010/wordml" xmlns:w15="http://schemas.microsoft.com/office/word/2012/wordml" xmlns:w16cid="http://schemas.microsoft.com/office/word/2016/wordml/cid" xmlns:w16se="http://schemas.microsoft.com/office/word/2015/wordml/symex" xmlns:wpg="http://schemas.microsoft.com/office/word/2010/wordprocessingGroup" xmlns:wpi="http://schemas.microsoft.com/office/word/2010/wordprocessingInk" xmlns:wne="http://schemas.microsoft.com/office/word/2006/wordml" xmlns:wps="http://schemas.microsoft.com/office/word/2010/wordprocessingShape" mc:Ignorable="w14 w15 w16se w16cid wp14">
   <w:body>
     <w:p>
       <w:pPr>
+        <w:ind w:firstLine="720"/>
         <w:jc w:val="center"/>
         <w:rPr>
           <w:rFonts w:cs="Calibri"/>
@@ -2790,34 +2791,93 @@
         <w:ind w:right="240" w:firstLine="714"/>
         <w:jc w:val="both"/>
         <w:rPr>
+          <w:sz w:val="24"/>
+          <w:szCs w:val="24"/>
+          <w:lang w:val="en-US"/>
+        </w:rPr>
+      </w:pPr>
+      <w:r>
+        <w:rPr>
+          <w:sz w:val="24"/>
+          <w:szCs w:val="24"/>
+        </w:rPr>
+        <w:t>Доколку нема такви да се испечати соодветна порака</w:t>
+      </w:r>
+      <w:r>
+        <w:rPr>
+          <w:sz w:val="24"/>
+          <w:szCs w:val="24"/>
+          <w:lang w:val="en-US"/>
+        </w:rPr>
+        <w:t>.</w:t>
+      </w:r>
+    </w:p>
+    <w:p>
+      <w:pPr>
+        <w:shd w:val="clear" w:color="auto" w:fill="FFFFFF"/>
+        <w:spacing w:after="0" w:line="207" w:lineRule="atLeast"/>
+        <w:ind w:right="240" w:firstLine="714"/>
+        <w:jc w:val="both"/>
+        <w:rPr>
           <w:rFonts w:ascii="Trebuchet MS" w:hAnsi="Trebuchet MS"/>
           <w:color w:val="000000"/>
         </w:rPr>
       </w:pPr>
-      <w:r>
-        <w:rPr>
-          <w:sz w:val="24"/>
-          <w:szCs w:val="24"/>
-        </w:rPr>
-        <w:t>Д</w:t>
+    </w:p>
+    <w:p>
+      <w:pPr>
+        <w:shd w:val="clear" w:color="auto" w:fill="FFFFFF"/>
+        <w:spacing w:after="0" w:line="207" w:lineRule="atLeast"/>
+        <w:ind w:right="240" w:firstLine="714"/>
+        <w:jc w:val="both"/>
+        <w:rPr>
+          <w:rFonts w:ascii="Trebuchet MS" w:hAnsi="Trebuchet MS"/>
+          <w:color w:val="000000"/>
+        </w:rPr>
+      </w:pPr>
+      <w:r>
+        <w:rPr>
+          <w:noProof/>
+        </w:rPr>
+        <w:lastRenderedPageBreak/>
+        <w:drawing>
+          <wp:inline distT="0" distB="0" distL="0" distR="0" wp14:anchorId="63CE56A1" wp14:editId="2716034A">
+            <wp:extent cx="5731510" cy="5244465"/>
+            <wp:effectExtent l="0" t="0" r="2540" b="0"/>
+            <wp:docPr id="14" name="Picture 14"/>
+            <wp:cNvGraphicFramePr>
+              <a:graphicFrameLocks xmlns:a="http://schemas.openxmlformats.org/drawingml/2006/main" noChangeAspect="1"/>
+            </wp:cNvGraphicFramePr>
+            <a:graphic xmlns:a="http://schemas.openxmlformats.org/drawingml/2006/main">
+              <a:graphicData uri="http://schemas.openxmlformats.org/drawingml/2006/picture">
+                <pic:pic xmlns:pic="http://schemas.openxmlformats.org/drawingml/2006/picture">
+                  <pic:nvPicPr>
+                    <pic:cNvPr id="1" name=""/>
+                    <pic:cNvPicPr/>
+                  </pic:nvPicPr>
+                  <pic:blipFill>
+                    <a:blip r:embed="rId8"/>
+                    <a:stretch>
+                      <a:fillRect/>
+                    </a:stretch>
+                  </pic:blipFill>
+                  <pic:spPr>
+                    <a:xfrm>
+                      <a:off x="0" y="0"/>
+                      <a:ext cx="5731510" cy="5244465"/>
+                    </a:xfrm>
+                    <a:prstGeom prst="rect">
+                      <a:avLst/>
+                    </a:prstGeom>
+                  </pic:spPr>
+                </pic:pic>
+              </a:graphicData>
+            </a:graphic>
+          </wp:inline>
+        </w:drawing>
       </w:r>
       <w:bookmarkStart w:id="2" w:name="_GoBack"/>
       <w:bookmarkEnd w:id="2"/>
-      <w:r>
-        <w:rPr>
-          <w:sz w:val="24"/>
-          <w:szCs w:val="24"/>
-        </w:rPr>
-        <w:t>околку нема такви да се испечати соодветна порака</w:t>
-      </w:r>
-      <w:r>
-        <w:rPr>
-          <w:sz w:val="24"/>
-          <w:szCs w:val="24"/>
-          <w:lang w:val="en-US"/>
-        </w:rPr>
-        <w:t>.</w:t>
-      </w:r>
     </w:p>
     <w:p>
       <w:pPr>
@@ -2840,7 +2900,6 @@
           <w:sz w:val="24"/>
           <w:szCs w:val="24"/>
         </w:rPr>
-        <w:lastRenderedPageBreak/>
         <w:t>Да се напише командна процедура (shell script), со користење на sed, која од даден именик (наведен како прв аргумент од командна линија) ќе ги ископира сите датотеки на кои корисникот ги има сите привилегии, во друг именик (вториот аргумент од командната линија). Доколку вториот именик кој е наведен не постои, потребно е истиот да се креира. Доколку не бидат наведени двата аргументи потребно е да се отпечати упатство за користење.</w:t>
       </w:r>
     </w:p>
@@ -2919,6 +2978,7 @@
           <w:szCs w:val="24"/>
           <w:u w:val="single"/>
         </w:rPr>
+        <w:lastRenderedPageBreak/>
         <w:t>Пример:</w:t>
       </w:r>
       <w:r>
@@ -4517,8 +4577,8 @@
       </w:r>
     </w:p>
     <w:sectPr>
-      <w:headerReference w:type="default" r:id="rId8"/>
-      <w:footerReference w:type="default" r:id="rId9"/>
+      <w:headerReference w:type="default" r:id="rId9"/>
+      <w:footerReference w:type="default" r:id="rId10"/>
       <w:pgSz w:w="11906" w:h="16838"/>
       <w:pgMar w:top="1440" w:right="1440" w:bottom="1440" w:left="1440" w:header="708" w:footer="708" w:gutter="0"/>
       <w:cols w:sep="1" w:space="708"/>
@@ -4529,7 +4589,7 @@
 </file>
 
 <file path=word/endnotes.xml><?xml version="1.0" encoding="utf-8"?>
-<w:endnotes xmlns:wpc="http://schemas.microsoft.com/office/word/2010/wordprocessingCanvas" xmlns:mc="http://schemas.openxmlformats.org/markup-compatibility/2006" xmlns:o="urn:schemas-microsoft-com:office:office" xmlns:r="http://schemas.openxmlformats.org/officeDocument/2006/relationships" xmlns:m="http://schemas.openxmlformats.org/officeDocument/2006/math" xmlns:v="urn:schemas-microsoft-com:vml" xmlns:wp14="http://schemas.microsoft.com/office/word/2010/wordprocessingDrawing" xmlns:wp="http://schemas.openxmlformats.org/drawingml/2006/wordprocessingDrawing" xmlns:w10="urn:schemas-microsoft-com:office:word" xmlns:w="http://schemas.openxmlformats.org/wordprocessingml/2006/main" xmlns:w14="http://schemas.microsoft.com/office/word/2010/wordml" xmlns:w15="http://schemas.microsoft.com/office/word/2012/wordml" xmlns:wpg="http://schemas.microsoft.com/office/word/2010/wordprocessingGroup" xmlns:wpi="http://schemas.microsoft.com/office/word/2010/wordprocessingInk" xmlns:wne="http://schemas.microsoft.com/office/word/2006/wordml" xmlns:wps="http://schemas.microsoft.com/office/word/2010/wordprocessingShape" mc:Ignorable="w14 w15 wp14">
+<w:endnotes xmlns:wpc="http://schemas.microsoft.com/office/word/2010/wordprocessingCanvas" xmlns:cx="http://schemas.microsoft.com/office/drawing/2014/chartex" xmlns:cx1="http://schemas.microsoft.com/office/drawing/2015/9/8/chartex" xmlns:cx2="http://schemas.microsoft.com/office/drawing/2015/10/21/chartex" xmlns:cx3="http://schemas.microsoft.com/office/drawing/2016/5/9/chartex" xmlns:cx4="http://schemas.microsoft.com/office/drawing/2016/5/10/chartex" xmlns:cx5="http://schemas.microsoft.com/office/drawing/2016/5/11/chartex" xmlns:cx6="http://schemas.microsoft.com/office/drawing/2016/5/12/chartex" xmlns:cx7="http://schemas.microsoft.com/office/drawing/2016/5/13/chartex" xmlns:cx8="http://schemas.microsoft.com/office/drawing/2016/5/14/chartex" xmlns:mc="http://schemas.openxmlformats.org/markup-compatibility/2006" xmlns:aink="http://schemas.microsoft.com/office/drawing/2016/ink" xmlns:am3d="http://schemas.microsoft.com/office/drawing/2017/model3d" xmlns:o="urn:schemas-microsoft-com:office:office" xmlns:r="http://schemas.openxmlformats.org/officeDocument/2006/relationships" xmlns:m="http://schemas.openxmlformats.org/officeDocument/2006/math" xmlns:v="urn:schemas-microsoft-com:vml" xmlns:wp14="http://schemas.microsoft.com/office/word/2010/wordprocessingDrawing" xmlns:wp="http://schemas.openxmlformats.org/drawingml/2006/wordprocessingDrawing" xmlns:w10="urn:schemas-microsoft-com:office:word" xmlns:w="http://schemas.openxmlformats.org/wordprocessingml/2006/main" xmlns:w14="http://schemas.microsoft.com/office/word/2010/wordml" xmlns:w15="http://schemas.microsoft.com/office/word/2012/wordml" xmlns:w16cid="http://schemas.microsoft.com/office/word/2016/wordml/cid" xmlns:w16se="http://schemas.microsoft.com/office/word/2015/wordml/symex" xmlns:wpg="http://schemas.microsoft.com/office/word/2010/wordprocessingGroup" xmlns:wpi="http://schemas.microsoft.com/office/word/2010/wordprocessingInk" xmlns:wne="http://schemas.microsoft.com/office/word/2006/wordml" xmlns:wps="http://schemas.microsoft.com/office/word/2010/wordprocessingShape" mc:Ignorable="w14 w15 w16se w16cid wp14">
   <w:endnote w:type="separator" w:id="-1">
     <w:p>
       <w:pPr>
@@ -4554,7 +4614,7 @@
 </file>
 
 <file path=word/footer1.xml><?xml version="1.0" encoding="utf-8"?>
-<w:ftr xmlns:wpc="http://schemas.microsoft.com/office/word/2010/wordprocessingCanvas" xmlns:mc="http://schemas.openxmlformats.org/markup-compatibility/2006" xmlns:o="urn:schemas-microsoft-com:office:office" xmlns:r="http://schemas.openxmlformats.org/officeDocument/2006/relationships" xmlns:m="http://schemas.openxmlformats.org/officeDocument/2006/math" xmlns:v="urn:schemas-microsoft-com:vml" xmlns:wp14="http://schemas.microsoft.com/office/word/2010/wordprocessingDrawing" xmlns:wp="http://schemas.openxmlformats.org/drawingml/2006/wordprocessingDrawing" xmlns:w10="urn:schemas-microsoft-com:office:word" xmlns:w="http://schemas.openxmlformats.org/wordprocessingml/2006/main" xmlns:w14="http://schemas.microsoft.com/office/word/2010/wordml" xmlns:w15="http://schemas.microsoft.com/office/word/2012/wordml" xmlns:wpg="http://schemas.microsoft.com/office/word/2010/wordprocessingGroup" xmlns:wpi="http://schemas.microsoft.com/office/word/2010/wordprocessingInk" xmlns:wne="http://schemas.microsoft.com/office/word/2006/wordml" xmlns:wps="http://schemas.microsoft.com/office/word/2010/wordprocessingShape" mc:Ignorable="w14 w15 wp14">
+<w:ftr xmlns:wpc="http://schemas.microsoft.com/office/word/2010/wordprocessingCanvas" xmlns:cx="http://schemas.microsoft.com/office/drawing/2014/chartex" xmlns:cx1="http://schemas.microsoft.com/office/drawing/2015/9/8/chartex" xmlns:cx2="http://schemas.microsoft.com/office/drawing/2015/10/21/chartex" xmlns:cx3="http://schemas.microsoft.com/office/drawing/2016/5/9/chartex" xmlns:cx4="http://schemas.microsoft.com/office/drawing/2016/5/10/chartex" xmlns:cx5="http://schemas.microsoft.com/office/drawing/2016/5/11/chartex" xmlns:cx6="http://schemas.microsoft.com/office/drawing/2016/5/12/chartex" xmlns:cx7="http://schemas.microsoft.com/office/drawing/2016/5/13/chartex" xmlns:cx8="http://schemas.microsoft.com/office/drawing/2016/5/14/chartex" xmlns:mc="http://schemas.openxmlformats.org/markup-compatibility/2006" xmlns:aink="http://schemas.microsoft.com/office/drawing/2016/ink" xmlns:am3d="http://schemas.microsoft.com/office/drawing/2017/model3d" xmlns:o="urn:schemas-microsoft-com:office:office" xmlns:r="http://schemas.openxmlformats.org/officeDocument/2006/relationships" xmlns:m="http://schemas.openxmlformats.org/officeDocument/2006/math" xmlns:v="urn:schemas-microsoft-com:vml" xmlns:wp14="http://schemas.microsoft.com/office/word/2010/wordprocessingDrawing" xmlns:wp="http://schemas.openxmlformats.org/drawingml/2006/wordprocessingDrawing" xmlns:w10="urn:schemas-microsoft-com:office:word" xmlns:w="http://schemas.openxmlformats.org/wordprocessingml/2006/main" xmlns:w14="http://schemas.microsoft.com/office/word/2010/wordml" xmlns:w15="http://schemas.microsoft.com/office/word/2012/wordml" xmlns:w16cid="http://schemas.microsoft.com/office/word/2016/wordml/cid" xmlns:w16se="http://schemas.microsoft.com/office/word/2015/wordml/symex" xmlns:wpg="http://schemas.microsoft.com/office/word/2010/wordprocessingGroup" xmlns:wpi="http://schemas.microsoft.com/office/word/2010/wordprocessingInk" xmlns:wne="http://schemas.microsoft.com/office/word/2006/wordml" xmlns:wps="http://schemas.microsoft.com/office/word/2010/wordprocessingShape" mc:Ignorable="w14 w15 w16se w16cid wp14">
   <w:p>
     <w:pPr>
       <w:pStyle w:val="Footer"/>
@@ -4598,7 +4658,7 @@
 </file>
 
 <file path=word/footnotes.xml><?xml version="1.0" encoding="utf-8"?>
-<w:footnotes xmlns:wpc="http://schemas.microsoft.com/office/word/2010/wordprocessingCanvas" xmlns:mc="http://schemas.openxmlformats.org/markup-compatibility/2006" xmlns:o="urn:schemas-microsoft-com:office:office" xmlns:r="http://schemas.openxmlformats.org/officeDocument/2006/relationships" xmlns:m="http://schemas.openxmlformats.org/officeDocument/2006/math" xmlns:v="urn:schemas-microsoft-com:vml" xmlns:wp14="http://schemas.microsoft.com/office/word/2010/wordprocessingDrawing" xmlns:wp="http://schemas.openxmlformats.org/drawingml/2006/wordprocessingDrawing" xmlns:w10="urn:schemas-microsoft-com:office:word" xmlns:w="http://schemas.openxmlformats.org/wordprocessingml/2006/main" xmlns:w14="http://schemas.microsoft.com/office/word/2010/wordml" xmlns:w15="http://schemas.microsoft.com/office/word/2012/wordml" xmlns:wpg="http://schemas.microsoft.com/office/word/2010/wordprocessingGroup" xmlns:wpi="http://schemas.microsoft.com/office/word/2010/wordprocessingInk" xmlns:wne="http://schemas.microsoft.com/office/word/2006/wordml" xmlns:wps="http://schemas.microsoft.com/office/word/2010/wordprocessingShape" mc:Ignorable="w14 w15 wp14">
+<w:footnotes xmlns:wpc="http://schemas.microsoft.com/office/word/2010/wordprocessingCanvas" xmlns:cx="http://schemas.microsoft.com/office/drawing/2014/chartex" xmlns:cx1="http://schemas.microsoft.com/office/drawing/2015/9/8/chartex" xmlns:cx2="http://schemas.microsoft.com/office/drawing/2015/10/21/chartex" xmlns:cx3="http://schemas.microsoft.com/office/drawing/2016/5/9/chartex" xmlns:cx4="http://schemas.microsoft.com/office/drawing/2016/5/10/chartex" xmlns:cx5="http://schemas.microsoft.com/office/drawing/2016/5/11/chartex" xmlns:cx6="http://schemas.microsoft.com/office/drawing/2016/5/12/chartex" xmlns:cx7="http://schemas.microsoft.com/office/drawing/2016/5/13/chartex" xmlns:cx8="http://schemas.microsoft.com/office/drawing/2016/5/14/chartex" xmlns:mc="http://schemas.openxmlformats.org/markup-compatibility/2006" xmlns:aink="http://schemas.microsoft.com/office/drawing/2016/ink" xmlns:am3d="http://schemas.microsoft.com/office/drawing/2017/model3d" xmlns:o="urn:schemas-microsoft-com:office:office" xmlns:r="http://schemas.openxmlformats.org/officeDocument/2006/relationships" xmlns:m="http://schemas.openxmlformats.org/officeDocument/2006/math" xmlns:v="urn:schemas-microsoft-com:vml" xmlns:wp14="http://schemas.microsoft.com/office/word/2010/wordprocessingDrawing" xmlns:wp="http://schemas.openxmlformats.org/drawingml/2006/wordprocessingDrawing" xmlns:w10="urn:schemas-microsoft-com:office:word" xmlns:w="http://schemas.openxmlformats.org/wordprocessingml/2006/main" xmlns:w14="http://schemas.microsoft.com/office/word/2010/wordml" xmlns:w15="http://schemas.microsoft.com/office/word/2012/wordml" xmlns:w16cid="http://schemas.microsoft.com/office/word/2016/wordml/cid" xmlns:w16se="http://schemas.microsoft.com/office/word/2015/wordml/symex" xmlns:wpg="http://schemas.microsoft.com/office/word/2010/wordprocessingGroup" xmlns:wpi="http://schemas.microsoft.com/office/word/2010/wordprocessingInk" xmlns:wne="http://schemas.microsoft.com/office/word/2006/wordml" xmlns:wps="http://schemas.microsoft.com/office/word/2010/wordprocessingShape" mc:Ignorable="w14 w15 w16se w16cid wp14">
   <w:footnote w:type="separator" w:id="-1">
     <w:p>
       <w:pPr>
@@ -4623,7 +4683,7 @@
 </file>
 
 <file path=word/header1.xml><?xml version="1.0" encoding="utf-8"?>
-<w:hdr xmlns:wpc="http://schemas.microsoft.com/office/word/2010/wordprocessingCanvas" xmlns:mc="http://schemas.openxmlformats.org/markup-compatibility/2006" xmlns:o="urn:schemas-microsoft-com:office:office" xmlns:r="http://schemas.openxmlformats.org/officeDocument/2006/relationships" xmlns:m="http://schemas.openxmlformats.org/officeDocument/2006/math" xmlns:v="urn:schemas-microsoft-com:vml" xmlns:wp14="http://schemas.microsoft.com/office/word/2010/wordprocessingDrawing" xmlns:wp="http://schemas.openxmlformats.org/drawingml/2006/wordprocessingDrawing" xmlns:w10="urn:schemas-microsoft-com:office:word" xmlns:w="http://schemas.openxmlformats.org/wordprocessingml/2006/main" xmlns:w14="http://schemas.microsoft.com/office/word/2010/wordml" xmlns:w15="http://schemas.microsoft.com/office/word/2012/wordml" xmlns:wpg="http://schemas.microsoft.com/office/word/2010/wordprocessingGroup" xmlns:wpi="http://schemas.microsoft.com/office/word/2010/wordprocessingInk" xmlns:wne="http://schemas.microsoft.com/office/word/2006/wordml" xmlns:wps="http://schemas.microsoft.com/office/word/2010/wordprocessingShape" mc:Ignorable="w14 w15 wp14">
+<w:hdr xmlns:wpc="http://schemas.microsoft.com/office/word/2010/wordprocessingCanvas" xmlns:cx="http://schemas.microsoft.com/office/drawing/2014/chartex" xmlns:cx1="http://schemas.microsoft.com/office/drawing/2015/9/8/chartex" xmlns:cx2="http://schemas.microsoft.com/office/drawing/2015/10/21/chartex" xmlns:cx3="http://schemas.microsoft.com/office/drawing/2016/5/9/chartex" xmlns:cx4="http://schemas.microsoft.com/office/drawing/2016/5/10/chartex" xmlns:cx5="http://schemas.microsoft.com/office/drawing/2016/5/11/chartex" xmlns:cx6="http://schemas.microsoft.com/office/drawing/2016/5/12/chartex" xmlns:cx7="http://schemas.microsoft.com/office/drawing/2016/5/13/chartex" xmlns:cx8="http://schemas.microsoft.com/office/drawing/2016/5/14/chartex" xmlns:mc="http://schemas.openxmlformats.org/markup-compatibility/2006" xmlns:aink="http://schemas.microsoft.com/office/drawing/2016/ink" xmlns:am3d="http://schemas.microsoft.com/office/drawing/2017/model3d" xmlns:o="urn:schemas-microsoft-com:office:office" xmlns:r="http://schemas.openxmlformats.org/officeDocument/2006/relationships" xmlns:m="http://schemas.openxmlformats.org/officeDocument/2006/math" xmlns:v="urn:schemas-microsoft-com:vml" xmlns:wp14="http://schemas.microsoft.com/office/word/2010/wordprocessingDrawing" xmlns:wp="http://schemas.openxmlformats.org/drawingml/2006/wordprocessingDrawing" xmlns:w10="urn:schemas-microsoft-com:office:word" xmlns:w="http://schemas.openxmlformats.org/wordprocessingml/2006/main" xmlns:w14="http://schemas.microsoft.com/office/word/2010/wordml" xmlns:w15="http://schemas.microsoft.com/office/word/2012/wordml" xmlns:w16cid="http://schemas.microsoft.com/office/word/2016/wordml/cid" xmlns:w16se="http://schemas.microsoft.com/office/word/2015/wordml/symex" xmlns:wpg="http://schemas.microsoft.com/office/word/2010/wordprocessingGroup" xmlns:wpi="http://schemas.microsoft.com/office/word/2010/wordprocessingInk" xmlns:wne="http://schemas.microsoft.com/office/word/2006/wordml" xmlns:wps="http://schemas.microsoft.com/office/word/2010/wordprocessingShape" mc:Ignorable="w14 w15 w16se w16cid wp14">
   <w:p>
     <w:pPr>
       <w:pStyle w:val="Header"/>
@@ -4713,7 +4773,7 @@
 </file>
 
 <file path=word/numbering.xml><?xml version="1.0" encoding="utf-8"?>
-<w:numbering xmlns:wpc="http://schemas.microsoft.com/office/word/2010/wordprocessingCanvas" xmlns:mc="http://schemas.openxmlformats.org/markup-compatibility/2006" xmlns:o="urn:schemas-microsoft-com:office:office" xmlns:r="http://schemas.openxmlformats.org/officeDocument/2006/relationships" xmlns:m="http://schemas.openxmlformats.org/officeDocument/2006/math" xmlns:v="urn:schemas-microsoft-com:vml" xmlns:wp14="http://schemas.microsoft.com/office/word/2010/wordprocessingDrawing" xmlns:wp="http://schemas.openxmlformats.org/drawingml/2006/wordprocessingDrawing" xmlns:w10="urn:schemas-microsoft-com:office:word" xmlns:w="http://schemas.openxmlformats.org/wordprocessingml/2006/main" xmlns:w14="http://schemas.microsoft.com/office/word/2010/wordml" xmlns:w15="http://schemas.microsoft.com/office/word/2012/wordml" xmlns:wpg="http://schemas.microsoft.com/office/word/2010/wordprocessingGroup" xmlns:wpi="http://schemas.microsoft.com/office/word/2010/wordprocessingInk" xmlns:wne="http://schemas.microsoft.com/office/word/2006/wordml" xmlns:wps="http://schemas.microsoft.com/office/word/2010/wordprocessingShape" mc:Ignorable="w14 w15 wp14">
+<w:numbering xmlns:wpc="http://schemas.microsoft.com/office/word/2010/wordprocessingCanvas" xmlns:cx="http://schemas.microsoft.com/office/drawing/2014/chartex" xmlns:cx1="http://schemas.microsoft.com/office/drawing/2015/9/8/chartex" xmlns:cx2="http://schemas.microsoft.com/office/drawing/2015/10/21/chartex" xmlns:cx3="http://schemas.microsoft.com/office/drawing/2016/5/9/chartex" xmlns:cx4="http://schemas.microsoft.com/office/drawing/2016/5/10/chartex" xmlns:cx5="http://schemas.microsoft.com/office/drawing/2016/5/11/chartex" xmlns:cx6="http://schemas.microsoft.com/office/drawing/2016/5/12/chartex" xmlns:cx7="http://schemas.microsoft.com/office/drawing/2016/5/13/chartex" xmlns:cx8="http://schemas.microsoft.com/office/drawing/2016/5/14/chartex" xmlns:mc="http://schemas.openxmlformats.org/markup-compatibility/2006" xmlns:aink="http://schemas.microsoft.com/office/drawing/2016/ink" xmlns:am3d="http://schemas.microsoft.com/office/drawing/2017/model3d" xmlns:o="urn:schemas-microsoft-com:office:office" xmlns:r="http://schemas.openxmlformats.org/officeDocument/2006/relationships" xmlns:m="http://schemas.openxmlformats.org/officeDocument/2006/math" xmlns:v="urn:schemas-microsoft-com:vml" xmlns:wp14="http://schemas.microsoft.com/office/word/2010/wordprocessingDrawing" xmlns:wp="http://schemas.openxmlformats.org/drawingml/2006/wordprocessingDrawing" xmlns:w10="urn:schemas-microsoft-com:office:word" xmlns:w="http://schemas.openxmlformats.org/wordprocessingml/2006/main" xmlns:w14="http://schemas.microsoft.com/office/word/2010/wordml" xmlns:w15="http://schemas.microsoft.com/office/word/2012/wordml" xmlns:w16cid="http://schemas.microsoft.com/office/word/2016/wordml/cid" xmlns:w16se="http://schemas.microsoft.com/office/word/2015/wordml/symex" xmlns:wpg="http://schemas.microsoft.com/office/word/2010/wordprocessingGroup" xmlns:wpi="http://schemas.microsoft.com/office/word/2010/wordprocessingInk" xmlns:wne="http://schemas.microsoft.com/office/word/2006/wordml" xmlns:wps="http://schemas.microsoft.com/office/word/2010/wordprocessingShape" mc:Ignorable="w14 w15 w16se w16cid wp14">
   <w:abstractNum w:abstractNumId="0" w15:restartNumberingAfterBreak="0">
     <w:nsid w:val="029413CD"/>
     <w:multiLevelType w:val="multilevel"/>
@@ -7537,7 +7597,7 @@
 </file>
 
 <file path=word/styles.xml><?xml version="1.0" encoding="utf-8"?>
-<w:styles xmlns:mc="http://schemas.openxmlformats.org/markup-compatibility/2006" xmlns:r="http://schemas.openxmlformats.org/officeDocument/2006/relationships" xmlns:w="http://schemas.openxmlformats.org/wordprocessingml/2006/main" xmlns:w14="http://schemas.microsoft.com/office/word/2010/wordml" xmlns:w15="http://schemas.microsoft.com/office/word/2012/wordml" mc:Ignorable="w14 w15">
+<w:styles xmlns:mc="http://schemas.openxmlformats.org/markup-compatibility/2006" xmlns:r="http://schemas.openxmlformats.org/officeDocument/2006/relationships" xmlns:w="http://schemas.openxmlformats.org/wordprocessingml/2006/main" xmlns:w14="http://schemas.microsoft.com/office/word/2010/wordml" xmlns:w15="http://schemas.microsoft.com/office/word/2012/wordml" xmlns:w16cid="http://schemas.microsoft.com/office/word/2016/wordml/cid" xmlns:w16se="http://schemas.microsoft.com/office/word/2015/wordml/symex" mc:Ignorable="w14 w15 w16se w16cid">
   <w:docDefaults>
     <w:rPrDefault>
       <w:rPr>
@@ -7547,7 +7607,7 @@
     </w:rPrDefault>
     <w:pPrDefault/>
   </w:docDefaults>
-  <w:latentStyles w:defLockedState="0" w:defUIPriority="99" w:defSemiHidden="0" w:defUnhideWhenUsed="0" w:defQFormat="0" w:count="371">
+  <w:latentStyles w:defLockedState="0" w:defUIPriority="99" w:defSemiHidden="0" w:defUnhideWhenUsed="0" w:defQFormat="0" w:count="375">
     <w:lsdException w:name="Normal" w:uiPriority="0" w:qFormat="1"/>
     <w:lsdException w:name="heading 1" w:uiPriority="9" w:qFormat="1"/>
     <w:lsdException w:name="heading 2" w:semiHidden="1" w:uiPriority="9" w:unhideWhenUsed="1" w:qFormat="1"/>
@@ -7653,7 +7713,6 @@
     <w:lsdException w:name="HTML Sample" w:semiHidden="1" w:unhideWhenUsed="1"/>
     <w:lsdException w:name="HTML Typewriter" w:semiHidden="1" w:unhideWhenUsed="1"/>
     <w:lsdException w:name="HTML Variable" w:semiHidden="1" w:unhideWhenUsed="1"/>
-    <w:lsdException w:name="Normal Table" w:semiHidden="1" w:unhideWhenUsed="1"/>
     <w:lsdException w:name="annotation subject" w:semiHidden="1" w:unhideWhenUsed="1"/>
     <w:lsdException w:name="No List" w:semiHidden="1" w:unhideWhenUsed="1"/>
     <w:lsdException w:name="Outline List 1" w:semiHidden="1" w:unhideWhenUsed="1"/>
@@ -7697,10 +7756,8 @@
     <w:lsdException w:name="Table Elegant" w:semiHidden="1" w:unhideWhenUsed="1"/>
     <w:lsdException w:name="Table Professional" w:semiHidden="1" w:unhideWhenUsed="1"/>
     <w:lsdException w:name="Table Subtle 1" w:semiHidden="1" w:unhideWhenUsed="1"/>
-    <w:lsdException w:name="Table Subtle 2" w:semiHidden="1" w:unhideWhenUsed="1"/>
     <w:lsdException w:name="Table Web 1" w:semiHidden="1" w:unhideWhenUsed="1"/>
     <w:lsdException w:name="Table Web 2" w:semiHidden="1" w:unhideWhenUsed="1"/>
-    <w:lsdException w:name="Table Web 3" w:semiHidden="1" w:unhideWhenUsed="1"/>
     <w:lsdException w:name="Balloon Text" w:semiHidden="1" w:unhideWhenUsed="1"/>
     <w:lsdException w:name="Table Grid" w:uiPriority="59"/>
     <w:lsdException w:name="Table Theme" w:semiHidden="1" w:unhideWhenUsed="1"/>
@@ -7919,6 +7976,10 @@
     <w:lsdException w:name="List Table 5 Dark Accent 6" w:uiPriority="50"/>
     <w:lsdException w:name="List Table 6 Colorful Accent 6" w:uiPriority="51"/>
     <w:lsdException w:name="List Table 7 Colorful Accent 6" w:uiPriority="52"/>
+    <w:lsdException w:name="Mention" w:semiHidden="1" w:unhideWhenUsed="1"/>
+    <w:lsdException w:name="Smart Hyperlink" w:semiHidden="1" w:unhideWhenUsed="1"/>
+    <w:lsdException w:name="Hashtag" w:semiHidden="1" w:unhideWhenUsed="1"/>
+    <w:lsdException w:name="Unresolved Mention" w:semiHidden="1" w:unhideWhenUsed="1"/>
   </w:latentStyles>
   <w:style w:type="paragraph" w:default="1" w:styleId="Normal">
     <w:name w:val="Normal"/>
@@ -8873,7 +8934,7 @@
 </file>
 
 <file path=customXml/itemProps1.xml><?xml version="1.0" encoding="utf-8"?>
-<ds:datastoreItem xmlns:ds="http://schemas.openxmlformats.org/officeDocument/2006/customXml" ds:itemID="{1C401A9E-8563-4CB4-93D4-DF7D51A6A2D5}">
+<ds:datastoreItem xmlns:ds="http://schemas.openxmlformats.org/officeDocument/2006/customXml" ds:itemID="{000B5A4C-7621-4E59-A88E-D5CEF1C9C633}">
   <ds:schemaRefs>
     <ds:schemaRef ds:uri="http://schemas.openxmlformats.org/officeDocument/2006/bibliography"/>
   </ds:schemaRefs>

--- a/OS-L07-2017-ScriptsPart2.docx
+++ b/OS-L07-2017-ScriptsPart2.docx
@@ -2876,8 +2876,6 @@
           </wp:inline>
         </w:drawing>
       </w:r>
-      <w:bookmarkStart w:id="2" w:name="_GoBack"/>
-      <w:bookmarkEnd w:id="2"/>
     </w:p>
     <w:p>
       <w:pPr>
@@ -2917,6 +2915,14 @@
         <w:rPr>
           <w:sz w:val="24"/>
           <w:szCs w:val="24"/>
+          <w:lang w:val="en-US"/>
+        </w:rPr>
+        <w:t>c</w:t>
+      </w:r>
+      <w:r>
+        <w:rPr>
+          <w:sz w:val="24"/>
+          <w:szCs w:val="24"/>
         </w:rPr>
         <w:br/>
       </w:r>
@@ -2969,7 +2975,6 @@
         <w:rPr>
           <w:sz w:val="24"/>
           <w:szCs w:val="24"/>
-          <w:lang w:val="en-US"/>
         </w:rPr>
       </w:pPr>
       <w:r>
@@ -2987,6 +2992,70 @@
           <w:szCs w:val="24"/>
         </w:rPr>
         <w:t xml:space="preserve"> Именикот argument/mp3/ треба да ги содржи сите .mp3 датотеки, додека пак именикот argument/jpg/ треба да ги содржи сите .jpg датотеки.</w:t>
+      </w:r>
+    </w:p>
+    <w:p>
+      <w:pPr>
+        <w:tabs>
+          <w:tab w:val="left" w:pos="270"/>
+          <w:tab w:val="num" w:pos="720"/>
+        </w:tabs>
+        <w:spacing w:before="120"/>
+        <w:ind w:left="720"/>
+        <w:jc w:val="both"/>
+        <w:rPr>
+          <w:sz w:val="24"/>
+          <w:szCs w:val="24"/>
+          <w:lang w:val="en-US"/>
+        </w:rPr>
+      </w:pPr>
+      <w:r>
+        <w:rPr>
+          <w:noProof/>
+        </w:rPr>
+        <w:drawing>
+          <wp:inline distT="0" distB="0" distL="0" distR="0" wp14:anchorId="1ACFD1F8" wp14:editId="5065C818">
+            <wp:extent cx="4191000" cy="2876550"/>
+            <wp:effectExtent l="0" t="0" r="0" b="0"/>
+            <wp:docPr id="15" name="Picture 15"/>
+            <wp:cNvGraphicFramePr>
+              <a:graphicFrameLocks xmlns:a="http://schemas.openxmlformats.org/drawingml/2006/main" noChangeAspect="1"/>
+            </wp:cNvGraphicFramePr>
+            <a:graphic xmlns:a="http://schemas.openxmlformats.org/drawingml/2006/main">
+              <a:graphicData uri="http://schemas.openxmlformats.org/drawingml/2006/picture">
+                <pic:pic xmlns:pic="http://schemas.openxmlformats.org/drawingml/2006/picture">
+                  <pic:nvPicPr>
+                    <pic:cNvPr id="1" name=""/>
+                    <pic:cNvPicPr/>
+                  </pic:nvPicPr>
+                  <pic:blipFill>
+                    <a:blip r:embed="rId9"/>
+                    <a:stretch>
+                      <a:fillRect/>
+                    </a:stretch>
+                  </pic:blipFill>
+                  <pic:spPr>
+                    <a:xfrm>
+                      <a:off x="0" y="0"/>
+                      <a:ext cx="4191000" cy="2876550"/>
+                    </a:xfrm>
+                    <a:prstGeom prst="rect">
+                      <a:avLst/>
+                    </a:prstGeom>
+                  </pic:spPr>
+                </pic:pic>
+              </a:graphicData>
+            </a:graphic>
+          </wp:inline>
+        </w:drawing>
+      </w:r>
+      <w:r>
+        <w:rPr>
+          <w:sz w:val="24"/>
+          <w:szCs w:val="24"/>
+          <w:lang w:val="en-US"/>
+        </w:rPr>
+        <w:t>e</w:t>
       </w:r>
     </w:p>
     <w:p>
@@ -3014,6 +3083,63 @@
         </w:rPr>
         <w:t>Да се напише командна процедура во Unix што ќе ги запише броевите на Фибоначи, помали од бројот даден како прв аргумент на процедурата, во датотека дадена како втор аргумент на процедурата. Низата на Фибоначи започнува со две единици, а секој нареден член претставува збир од претходните два. Доколку датотеката не постои, потребно е да се креира, а доколку постои потребно е низата да се запише на крајот од истата.</w:t>
       </w:r>
+    </w:p>
+    <w:p>
+      <w:pPr>
+        <w:pStyle w:val="ListParagraph"/>
+        <w:tabs>
+          <w:tab w:val="left" w:pos="270"/>
+        </w:tabs>
+        <w:spacing w:before="120"/>
+        <w:jc w:val="both"/>
+        <w:rPr>
+          <w:sz w:val="24"/>
+          <w:szCs w:val="24"/>
+        </w:rPr>
+      </w:pPr>
+      <w:r>
+        <w:rPr>
+          <w:noProof/>
+        </w:rPr>
+        <w:lastRenderedPageBreak/>
+        <w:drawing>
+          <wp:inline distT="0" distB="0" distL="0" distR="0" wp14:anchorId="7367C0C2" wp14:editId="6382C1CF">
+            <wp:extent cx="4429125" cy="5514975"/>
+            <wp:effectExtent l="0" t="0" r="9525" b="9525"/>
+            <wp:docPr id="16" name="Picture 16"/>
+            <wp:cNvGraphicFramePr>
+              <a:graphicFrameLocks xmlns:a="http://schemas.openxmlformats.org/drawingml/2006/main" noChangeAspect="1"/>
+            </wp:cNvGraphicFramePr>
+            <a:graphic xmlns:a="http://schemas.openxmlformats.org/drawingml/2006/main">
+              <a:graphicData uri="http://schemas.openxmlformats.org/drawingml/2006/picture">
+                <pic:pic xmlns:pic="http://schemas.openxmlformats.org/drawingml/2006/picture">
+                  <pic:nvPicPr>
+                    <pic:cNvPr id="1" name=""/>
+                    <pic:cNvPicPr/>
+                  </pic:nvPicPr>
+                  <pic:blipFill>
+                    <a:blip r:embed="rId10"/>
+                    <a:stretch>
+                      <a:fillRect/>
+                    </a:stretch>
+                  </pic:blipFill>
+                  <pic:spPr>
+                    <a:xfrm>
+                      <a:off x="0" y="0"/>
+                      <a:ext cx="4429125" cy="5514975"/>
+                    </a:xfrm>
+                    <a:prstGeom prst="rect">
+                      <a:avLst/>
+                    </a:prstGeom>
+                  </pic:spPr>
+                </pic:pic>
+              </a:graphicData>
+            </a:graphic>
+          </wp:inline>
+        </w:drawing>
+      </w:r>
+      <w:bookmarkStart w:id="2" w:name="_GoBack"/>
+      <w:bookmarkEnd w:id="2"/>
     </w:p>
     <w:p>
       <w:pPr>
@@ -4577,8 +4703,8 @@
       </w:r>
     </w:p>
     <w:sectPr>
-      <w:headerReference w:type="default" r:id="rId9"/>
-      <w:footerReference w:type="default" r:id="rId10"/>
+      <w:headerReference w:type="default" r:id="rId11"/>
+      <w:footerReference w:type="default" r:id="rId12"/>
       <w:pgSz w:w="11906" w:h="16838"/>
       <w:pgMar w:top="1440" w:right="1440" w:bottom="1440" w:left="1440" w:header="708" w:footer="708" w:gutter="0"/>
       <w:cols w:sep="1" w:space="708"/>
@@ -7713,6 +7839,7 @@
     <w:lsdException w:name="HTML Sample" w:semiHidden="1" w:unhideWhenUsed="1"/>
     <w:lsdException w:name="HTML Typewriter" w:semiHidden="1" w:unhideWhenUsed="1"/>
     <w:lsdException w:name="HTML Variable" w:semiHidden="1" w:unhideWhenUsed="1"/>
+    <w:lsdException w:name="Normal Table" w:semiHidden="1" w:unhideWhenUsed="1"/>
     <w:lsdException w:name="annotation subject" w:semiHidden="1" w:unhideWhenUsed="1"/>
     <w:lsdException w:name="No List" w:semiHidden="1" w:unhideWhenUsed="1"/>
     <w:lsdException w:name="Outline List 1" w:semiHidden="1" w:unhideWhenUsed="1"/>
@@ -7756,8 +7883,10 @@
     <w:lsdException w:name="Table Elegant" w:semiHidden="1" w:unhideWhenUsed="1"/>
     <w:lsdException w:name="Table Professional" w:semiHidden="1" w:unhideWhenUsed="1"/>
     <w:lsdException w:name="Table Subtle 1" w:semiHidden="1" w:unhideWhenUsed="1"/>
+    <w:lsdException w:name="Table Subtle 2" w:semiHidden="1" w:unhideWhenUsed="1"/>
     <w:lsdException w:name="Table Web 1" w:semiHidden="1" w:unhideWhenUsed="1"/>
     <w:lsdException w:name="Table Web 2" w:semiHidden="1" w:unhideWhenUsed="1"/>
+    <w:lsdException w:name="Table Web 3" w:semiHidden="1" w:unhideWhenUsed="1"/>
     <w:lsdException w:name="Balloon Text" w:semiHidden="1" w:unhideWhenUsed="1"/>
     <w:lsdException w:name="Table Grid" w:uiPriority="59"/>
     <w:lsdException w:name="Table Theme" w:semiHidden="1" w:unhideWhenUsed="1"/>
@@ -8934,7 +9063,7 @@
 </file>
 
 <file path=customXml/itemProps1.xml><?xml version="1.0" encoding="utf-8"?>
-<ds:datastoreItem xmlns:ds="http://schemas.openxmlformats.org/officeDocument/2006/customXml" ds:itemID="{000B5A4C-7621-4E59-A88E-D5CEF1C9C633}">
+<ds:datastoreItem xmlns:ds="http://schemas.openxmlformats.org/officeDocument/2006/customXml" ds:itemID="{4D384DD2-D71B-4655-A4B4-FAA281A2B1E6}">
   <ds:schemaRefs>
     <ds:schemaRef ds:uri="http://schemas.openxmlformats.org/officeDocument/2006/bibliography"/>
   </ds:schemaRefs>

--- a/OS-L07-2017-ScriptsPart2.docx
+++ b/OS-L07-2017-ScriptsPart2.docx
@@ -2908,17 +2908,8 @@
         <w:rPr>
           <w:sz w:val="24"/>
           <w:szCs w:val="24"/>
-          <w:lang w:val="en-US"/>
-        </w:rPr>
-      </w:pPr>
-      <w:r>
-        <w:rPr>
-          <w:sz w:val="24"/>
-          <w:szCs w:val="24"/>
-          <w:lang w:val="en-US"/>
-        </w:rPr>
-        <w:t>c</w:t>
-      </w:r>
+        </w:rPr>
+      </w:pPr>
       <w:r>
         <w:rPr>
           <w:sz w:val="24"/>
@@ -2944,80 +2935,24 @@
     </w:p>
     <w:p>
       <w:pPr>
-        <w:pStyle w:val="ListParagraph"/>
-        <w:numPr>
-          <w:ilvl w:val="0"/>
-          <w:numId w:val="15"/>
-        </w:numPr>
-        <w:jc w:val="both"/>
-        <w:rPr>
-          <w:sz w:val="24"/>
-          <w:szCs w:val="24"/>
-        </w:rPr>
-      </w:pPr>
-      <w:r>
-        <w:rPr>
-          <w:sz w:val="24"/>
-          <w:szCs w:val="24"/>
-        </w:rPr>
-        <w:t xml:space="preserve">Да се напише Shell скрипта која ќе ги организира датотеките од тековниот именик според екстензијата. Организацијата се врши преку преместување на датотеките во соодветни именици, чии имиња се еднакви на екстензиите. Имениците треба да се преместат во именик чија локација е зададена како прв аргумент на скриптата. Доколку овој именик не постои да се креира. Доколку постои, да се избрише сите датотеки и именици кои се наоѓаат во него. </w:t>
-      </w:r>
-    </w:p>
-    <w:p>
-      <w:pPr>
-        <w:tabs>
-          <w:tab w:val="left" w:pos="270"/>
-          <w:tab w:val="num" w:pos="720"/>
-        </w:tabs>
-        <w:spacing w:before="120"/>
         <w:ind w:left="720"/>
         <w:jc w:val="both"/>
         <w:rPr>
           <w:sz w:val="24"/>
           <w:szCs w:val="24"/>
-        </w:rPr>
-      </w:pPr>
-      <w:r>
-        <w:rPr>
-          <w:sz w:val="24"/>
-          <w:szCs w:val="24"/>
-          <w:u w:val="single"/>
+          <w:lang w:val="en-US"/>
+        </w:rPr>
+      </w:pPr>
+      <w:r>
+        <w:rPr>
+          <w:noProof/>
         </w:rPr>
         <w:lastRenderedPageBreak/>
-        <w:t>Пример:</w:t>
-      </w:r>
-      <w:r>
-        <w:rPr>
-          <w:sz w:val="24"/>
-          <w:szCs w:val="24"/>
-        </w:rPr>
-        <w:t xml:space="preserve"> Именикот argument/mp3/ треба да ги содржи сите .mp3 датотеки, додека пак именикот argument/jpg/ треба да ги содржи сите .jpg датотеки.</w:t>
-      </w:r>
-    </w:p>
-    <w:p>
-      <w:pPr>
-        <w:tabs>
-          <w:tab w:val="left" w:pos="270"/>
-          <w:tab w:val="num" w:pos="720"/>
-        </w:tabs>
-        <w:spacing w:before="120"/>
-        <w:ind w:left="720"/>
-        <w:jc w:val="both"/>
-        <w:rPr>
-          <w:sz w:val="24"/>
-          <w:szCs w:val="24"/>
-          <w:lang w:val="en-US"/>
-        </w:rPr>
-      </w:pPr>
-      <w:r>
-        <w:rPr>
-          <w:noProof/>
-        </w:rPr>
         <w:drawing>
-          <wp:inline distT="0" distB="0" distL="0" distR="0" wp14:anchorId="1ACFD1F8" wp14:editId="5065C818">
-            <wp:extent cx="4191000" cy="2876550"/>
-            <wp:effectExtent l="0" t="0" r="0" b="0"/>
-            <wp:docPr id="15" name="Picture 15"/>
+          <wp:inline distT="0" distB="0" distL="0" distR="0" wp14:anchorId="6BEC6F9C" wp14:editId="43C95B0A">
+            <wp:extent cx="5731510" cy="4792980"/>
+            <wp:effectExtent l="0" t="0" r="2540" b="7620"/>
+            <wp:docPr id="21" name="Picture 21"/>
             <wp:cNvGraphicFramePr>
               <a:graphicFrameLocks xmlns:a="http://schemas.openxmlformats.org/drawingml/2006/main" noChangeAspect="1"/>
             </wp:cNvGraphicFramePr>
@@ -3037,7 +2972,7 @@
                   <pic:spPr>
                     <a:xfrm>
                       <a:off x="0" y="0"/>
-                      <a:ext cx="4191000" cy="2876550"/>
+                      <a:ext cx="5731510" cy="4792980"/>
                     </a:xfrm>
                     <a:prstGeom prst="rect">
                       <a:avLst/>
@@ -3049,14 +2984,8 @@
           </wp:inline>
         </w:drawing>
       </w:r>
-      <w:r>
-        <w:rPr>
-          <w:sz w:val="24"/>
-          <w:szCs w:val="24"/>
-          <w:lang w:val="en-US"/>
-        </w:rPr>
-        <w:t>e</w:t>
-      </w:r>
+      <w:bookmarkStart w:id="2" w:name="_GoBack"/>
+      <w:bookmarkEnd w:id="2"/>
     </w:p>
     <w:p>
       <w:pPr>
@@ -3065,11 +2994,28 @@
           <w:ilvl w:val="0"/>
           <w:numId w:val="15"/>
         </w:numPr>
+        <w:jc w:val="both"/>
+        <w:rPr>
+          <w:sz w:val="24"/>
+          <w:szCs w:val="24"/>
+        </w:rPr>
+      </w:pPr>
+      <w:r>
+        <w:rPr>
+          <w:sz w:val="24"/>
+          <w:szCs w:val="24"/>
+        </w:rPr>
+        <w:t xml:space="preserve">Да се напише Shell скрипта која ќе ги организира датотеките од тековниот именик според екстензијата. Организацијата се врши преку преместување на датотеките во соодветни именици, чии имиња се еднакви на екстензиите. Имениците треба да се преместат во именик чија локација е зададена како прв аргумент на скриптата. Доколку овој именик не постои да се креира. Доколку постои, да се избрише сите датотеки и именици кои се наоѓаат во него. </w:t>
+      </w:r>
+    </w:p>
+    <w:p>
+      <w:pPr>
         <w:tabs>
           <w:tab w:val="left" w:pos="270"/>
           <w:tab w:val="num" w:pos="720"/>
         </w:tabs>
         <w:spacing w:before="120"/>
+        <w:ind w:left="720"/>
         <w:jc w:val="both"/>
         <w:rPr>
           <w:sz w:val="24"/>
@@ -3080,21 +3026,31 @@
         <w:rPr>
           <w:sz w:val="24"/>
           <w:szCs w:val="24"/>
-        </w:rPr>
-        <w:t>Да се напише командна процедура во Unix што ќе ги запише броевите на Фибоначи, помали од бројот даден како прв аргумент на процедурата, во датотека дадена како втор аргумент на процедурата. Низата на Фибоначи започнува со две единици, а секој нареден член претставува збир од претходните два. Доколку датотеката не постои, потребно е да се креира, а доколку постои потребно е низата да се запише на крајот од истата.</w:t>
+          <w:u w:val="single"/>
+        </w:rPr>
+        <w:t>Пример:</w:t>
+      </w:r>
+      <w:r>
+        <w:rPr>
+          <w:sz w:val="24"/>
+          <w:szCs w:val="24"/>
+        </w:rPr>
+        <w:t xml:space="preserve"> Именикот argument/mp3/ треба да ги содржи сите .mp3 датотеки, додека пак именикот argument/jpg/ треба да ги содржи сите .jpg датотеки.</w:t>
       </w:r>
     </w:p>
     <w:p>
       <w:pPr>
-        <w:pStyle w:val="ListParagraph"/>
         <w:tabs>
           <w:tab w:val="left" w:pos="270"/>
+          <w:tab w:val="num" w:pos="720"/>
         </w:tabs>
         <w:spacing w:before="120"/>
+        <w:ind w:left="720"/>
         <w:jc w:val="both"/>
         <w:rPr>
           <w:sz w:val="24"/>
           <w:szCs w:val="24"/>
+          <w:lang w:val="en-US"/>
         </w:rPr>
       </w:pPr>
       <w:r>
@@ -3103,10 +3059,10 @@
         </w:rPr>
         <w:lastRenderedPageBreak/>
         <w:drawing>
-          <wp:inline distT="0" distB="0" distL="0" distR="0" wp14:anchorId="7367C0C2" wp14:editId="6382C1CF">
-            <wp:extent cx="4429125" cy="5514975"/>
-            <wp:effectExtent l="0" t="0" r="9525" b="9525"/>
-            <wp:docPr id="16" name="Picture 16"/>
+          <wp:inline distT="0" distB="0" distL="0" distR="0" wp14:anchorId="1ACFD1F8" wp14:editId="5065C818">
+            <wp:extent cx="4191000" cy="2876550"/>
+            <wp:effectExtent l="0" t="0" r="0" b="0"/>
+            <wp:docPr id="15" name="Picture 15"/>
             <wp:cNvGraphicFramePr>
               <a:graphicFrameLocks xmlns:a="http://schemas.openxmlformats.org/drawingml/2006/main" noChangeAspect="1"/>
             </wp:cNvGraphicFramePr>
@@ -3126,6 +3082,95 @@
                   <pic:spPr>
                     <a:xfrm>
                       <a:off x="0" y="0"/>
+                      <a:ext cx="4191000" cy="2876550"/>
+                    </a:xfrm>
+                    <a:prstGeom prst="rect">
+                      <a:avLst/>
+                    </a:prstGeom>
+                  </pic:spPr>
+                </pic:pic>
+              </a:graphicData>
+            </a:graphic>
+          </wp:inline>
+        </w:drawing>
+      </w:r>
+      <w:r>
+        <w:rPr>
+          <w:sz w:val="24"/>
+          <w:szCs w:val="24"/>
+          <w:lang w:val="en-US"/>
+        </w:rPr>
+        <w:t>e</w:t>
+      </w:r>
+    </w:p>
+    <w:p>
+      <w:pPr>
+        <w:pStyle w:val="ListParagraph"/>
+        <w:numPr>
+          <w:ilvl w:val="0"/>
+          <w:numId w:val="15"/>
+        </w:numPr>
+        <w:tabs>
+          <w:tab w:val="left" w:pos="270"/>
+          <w:tab w:val="num" w:pos="720"/>
+        </w:tabs>
+        <w:spacing w:before="120"/>
+        <w:jc w:val="both"/>
+        <w:rPr>
+          <w:sz w:val="24"/>
+          <w:szCs w:val="24"/>
+        </w:rPr>
+      </w:pPr>
+      <w:r>
+        <w:rPr>
+          <w:sz w:val="24"/>
+          <w:szCs w:val="24"/>
+        </w:rPr>
+        <w:t>Да се напише командна процедура во Unix што ќе ги запише броевите на Фибоначи, помали од бројот даден како прв аргумент на процедурата, во датотека дадена како втор аргумент на процедурата. Низата на Фибоначи започнува со две единици, а секој нареден член претставува збир од претходните два. Доколку датотеката не постои, потребно е да се креира, а доколку постои потребно е низата да се запише на крајот од истата.</w:t>
+      </w:r>
+    </w:p>
+    <w:p>
+      <w:pPr>
+        <w:pStyle w:val="ListParagraph"/>
+        <w:tabs>
+          <w:tab w:val="left" w:pos="270"/>
+        </w:tabs>
+        <w:spacing w:before="120"/>
+        <w:jc w:val="both"/>
+        <w:rPr>
+          <w:sz w:val="24"/>
+          <w:szCs w:val="24"/>
+        </w:rPr>
+      </w:pPr>
+      <w:r>
+        <w:rPr>
+          <w:noProof/>
+        </w:rPr>
+        <w:lastRenderedPageBreak/>
+        <w:drawing>
+          <wp:inline distT="0" distB="0" distL="0" distR="0" wp14:anchorId="7367C0C2" wp14:editId="6382C1CF">
+            <wp:extent cx="4429125" cy="5514975"/>
+            <wp:effectExtent l="0" t="0" r="9525" b="9525"/>
+            <wp:docPr id="16" name="Picture 16"/>
+            <wp:cNvGraphicFramePr>
+              <a:graphicFrameLocks xmlns:a="http://schemas.openxmlformats.org/drawingml/2006/main" noChangeAspect="1"/>
+            </wp:cNvGraphicFramePr>
+            <a:graphic xmlns:a="http://schemas.openxmlformats.org/drawingml/2006/main">
+              <a:graphicData uri="http://schemas.openxmlformats.org/drawingml/2006/picture">
+                <pic:pic xmlns:pic="http://schemas.openxmlformats.org/drawingml/2006/picture">
+                  <pic:nvPicPr>
+                    <pic:cNvPr id="1" name=""/>
+                    <pic:cNvPicPr/>
+                  </pic:nvPicPr>
+                  <pic:blipFill>
+                    <a:blip r:embed="rId11"/>
+                    <a:stretch>
+                      <a:fillRect/>
+                    </a:stretch>
+                  </pic:blipFill>
+                  <pic:spPr>
+                    <a:xfrm>
+                      <a:off x="0" y="0"/>
                       <a:ext cx="4429125" cy="5514975"/>
                     </a:xfrm>
                     <a:prstGeom prst="rect">
@@ -3138,8 +3183,6 @@
           </wp:inline>
         </w:drawing>
       </w:r>
-      <w:bookmarkStart w:id="2" w:name="_GoBack"/>
-      <w:bookmarkEnd w:id="2"/>
     </w:p>
     <w:p>
       <w:pPr>
@@ -4702,9 +4745,142 @@
         <w:tab/>
       </w:r>
     </w:p>
+    <w:p>
+      <w:pPr>
+        <w:tabs>
+          <w:tab w:val="left" w:pos="270"/>
+        </w:tabs>
+        <w:jc w:val="both"/>
+        <w:rPr>
+          <w:sz w:val="24"/>
+          <w:szCs w:val="24"/>
+          <w:lang w:val="en-US"/>
+        </w:rPr>
+      </w:pPr>
+    </w:p>
+    <w:p>
+      <w:pPr>
+        <w:tabs>
+          <w:tab w:val="left" w:pos="270"/>
+        </w:tabs>
+        <w:jc w:val="both"/>
+        <w:rPr>
+          <w:sz w:val="24"/>
+          <w:szCs w:val="24"/>
+          <w:lang w:val="en-US"/>
+        </w:rPr>
+      </w:pPr>
+    </w:p>
+    <w:p>
+      <w:pPr>
+        <w:tabs>
+          <w:tab w:val="left" w:pos="270"/>
+        </w:tabs>
+        <w:jc w:val="both"/>
+        <w:rPr>
+          <w:sz w:val="24"/>
+          <w:szCs w:val="24"/>
+          <w:lang w:val="en-US"/>
+        </w:rPr>
+      </w:pPr>
+      <w:r>
+        <w:rPr>
+          <w:noProof/>
+        </w:rPr>
+        <w:lastRenderedPageBreak/>
+        <w:drawing>
+          <wp:inline distT="0" distB="0" distL="0" distR="0" wp14:anchorId="277A71E3" wp14:editId="05C07CD4">
+            <wp:extent cx="5731510" cy="6279515"/>
+            <wp:effectExtent l="0" t="0" r="2540" b="6985"/>
+            <wp:docPr id="18" name="Picture 18"/>
+            <wp:cNvGraphicFramePr>
+              <a:graphicFrameLocks xmlns:a="http://schemas.openxmlformats.org/drawingml/2006/main" noChangeAspect="1"/>
+            </wp:cNvGraphicFramePr>
+            <a:graphic xmlns:a="http://schemas.openxmlformats.org/drawingml/2006/main">
+              <a:graphicData uri="http://schemas.openxmlformats.org/drawingml/2006/picture">
+                <pic:pic xmlns:pic="http://schemas.openxmlformats.org/drawingml/2006/picture">
+                  <pic:nvPicPr>
+                    <pic:cNvPr id="1" name=""/>
+                    <pic:cNvPicPr/>
+                  </pic:nvPicPr>
+                  <pic:blipFill>
+                    <a:blip r:embed="rId12"/>
+                    <a:stretch>
+                      <a:fillRect/>
+                    </a:stretch>
+                  </pic:blipFill>
+                  <pic:spPr>
+                    <a:xfrm>
+                      <a:off x="0" y="0"/>
+                      <a:ext cx="5731510" cy="6279515"/>
+                    </a:xfrm>
+                    <a:prstGeom prst="rect">
+                      <a:avLst/>
+                    </a:prstGeom>
+                  </pic:spPr>
+                </pic:pic>
+              </a:graphicData>
+            </a:graphic>
+          </wp:inline>
+        </w:drawing>
+      </w:r>
+    </w:p>
+    <w:p>
+      <w:pPr>
+        <w:tabs>
+          <w:tab w:val="left" w:pos="270"/>
+        </w:tabs>
+        <w:jc w:val="both"/>
+        <w:rPr>
+          <w:sz w:val="24"/>
+          <w:szCs w:val="24"/>
+          <w:lang w:val="en-US"/>
+        </w:rPr>
+      </w:pPr>
+      <w:r>
+        <w:rPr>
+          <w:noProof/>
+        </w:rPr>
+        <w:drawing>
+          <wp:inline distT="0" distB="0" distL="0" distR="0" wp14:anchorId="4B353A5F" wp14:editId="3AE2E58B">
+            <wp:extent cx="5731510" cy="1678305"/>
+            <wp:effectExtent l="0" t="0" r="2540" b="0"/>
+            <wp:docPr id="20" name="Picture 20"/>
+            <wp:cNvGraphicFramePr>
+              <a:graphicFrameLocks xmlns:a="http://schemas.openxmlformats.org/drawingml/2006/main" noChangeAspect="1"/>
+            </wp:cNvGraphicFramePr>
+            <a:graphic xmlns:a="http://schemas.openxmlformats.org/drawingml/2006/main">
+              <a:graphicData uri="http://schemas.openxmlformats.org/drawingml/2006/picture">
+                <pic:pic xmlns:pic="http://schemas.openxmlformats.org/drawingml/2006/picture">
+                  <pic:nvPicPr>
+                    <pic:cNvPr id="1" name=""/>
+                    <pic:cNvPicPr/>
+                  </pic:nvPicPr>
+                  <pic:blipFill>
+                    <a:blip r:embed="rId13"/>
+                    <a:stretch>
+                      <a:fillRect/>
+                    </a:stretch>
+                  </pic:blipFill>
+                  <pic:spPr>
+                    <a:xfrm>
+                      <a:off x="0" y="0"/>
+                      <a:ext cx="5731510" cy="1678305"/>
+                    </a:xfrm>
+                    <a:prstGeom prst="rect">
+                      <a:avLst/>
+                    </a:prstGeom>
+                  </pic:spPr>
+                </pic:pic>
+              </a:graphicData>
+            </a:graphic>
+          </wp:inline>
+        </w:drawing>
+      </w:r>
+    </w:p>
     <w:sectPr>
-      <w:headerReference w:type="default" r:id="rId11"/>
-      <w:footerReference w:type="default" r:id="rId12"/>
+      <w:headerReference w:type="default" r:id="rId14"/>
+      <w:footerReference w:type="default" r:id="rId15"/>
       <w:pgSz w:w="11906" w:h="16838"/>
       <w:pgMar w:top="1440" w:right="1440" w:bottom="1440" w:left="1440" w:header="708" w:footer="708" w:gutter="0"/>
       <w:cols w:sep="1" w:space="708"/>
@@ -9063,7 +9239,7 @@
 </file>
 
 <file path=customXml/itemProps1.xml><?xml version="1.0" encoding="utf-8"?>
-<ds:datastoreItem xmlns:ds="http://schemas.openxmlformats.org/officeDocument/2006/customXml" ds:itemID="{4D384DD2-D71B-4655-A4B4-FAA281A2B1E6}">
+<ds:datastoreItem xmlns:ds="http://schemas.openxmlformats.org/officeDocument/2006/customXml" ds:itemID="{AEDBDB4D-C80C-4269-9338-54788A077A96}">
   <ds:schemaRefs>
     <ds:schemaRef ds:uri="http://schemas.openxmlformats.org/officeDocument/2006/bibliography"/>
   </ds:schemaRefs>
